--- a/2 semestre/Desenvolvimento de algoritmos/Projeto desenvolvimento/Relatorio_projeto desenvolvimento.docx
+++ b/2 semestre/Desenvolvimento de algoritmos/Projeto desenvolvimento/Relatorio_projeto desenvolvimento.docx
@@ -107,14 +107,6 @@
     </w:p>
     <w:p>
       <w:pPr>
-        <w:rPr>
-          <w:rFonts w:ascii="Times New Roman" w:hAnsi="Times New Roman" w:cs="Times New Roman"/>
-          <w:lang w:val="pt-BR"/>
-        </w:rPr>
-      </w:pPr>
-    </w:p>
-    <w:p>
-      <w:pPr>
         <w:jc w:val="center"/>
         <w:rPr>
           <w:rFonts w:ascii="Times New Roman" w:hAnsi="Times New Roman" w:cs="Times New Roman"/>
@@ -396,6 +388,63 @@
       <w:pPr>
         <w:rPr>
           <w:rFonts w:ascii="Times New Roman" w:hAnsi="Times New Roman" w:cs="Times New Roman"/>
+          <w:b/>
+          <w:bCs/>
+          <w:sz w:val="28"/>
+          <w:szCs w:val="28"/>
+          <w:lang w:val="pt-BR"/>
+        </w:rPr>
+      </w:pPr>
+      <w:r>
+        <w:rPr>
+          <w:rFonts w:ascii="Times New Roman" w:hAnsi="Times New Roman" w:cs="Times New Roman"/>
+          <w:b/>
+          <w:bCs/>
+          <w:sz w:val="28"/>
+          <w:szCs w:val="28"/>
+          <w:lang w:val="pt-BR"/>
+        </w:rPr>
+        <w:drawing>
+          <wp:inline distT="0" distB="0" distL="0" distR="0" wp14:anchorId="44A99D83" wp14:editId="370491DF">
+            <wp:extent cx="1875450" cy="1304925"/>
+            <wp:effectExtent l="0" t="0" r="0" b="0"/>
+            <wp:docPr id="1639410276" name="Imagem 1" descr="Texto&#10;&#10;O conteúdo gerado por IA pode estar incorreto."/>
+            <wp:cNvGraphicFramePr>
+              <a:graphicFrameLocks xmlns:a="http://schemas.openxmlformats.org/drawingml/2006/main" noChangeAspect="1"/>
+            </wp:cNvGraphicFramePr>
+            <a:graphic xmlns:a="http://schemas.openxmlformats.org/drawingml/2006/main">
+              <a:graphicData uri="http://schemas.openxmlformats.org/drawingml/2006/picture">
+                <pic:pic xmlns:pic="http://schemas.openxmlformats.org/drawingml/2006/picture">
+                  <pic:nvPicPr>
+                    <pic:cNvPr id="1639410276" name="Imagem 1" descr="Texto&#10;&#10;O conteúdo gerado por IA pode estar incorreto."/>
+                    <pic:cNvPicPr/>
+                  </pic:nvPicPr>
+                  <pic:blipFill>
+                    <a:blip r:embed="rId6"/>
+                    <a:stretch>
+                      <a:fillRect/>
+                    </a:stretch>
+                  </pic:blipFill>
+                  <pic:spPr>
+                    <a:xfrm>
+                      <a:off x="0" y="0"/>
+                      <a:ext cx="1892099" cy="1316509"/>
+                    </a:xfrm>
+                    <a:prstGeom prst="rect">
+                      <a:avLst/>
+                    </a:prstGeom>
+                  </pic:spPr>
+                </pic:pic>
+              </a:graphicData>
+            </a:graphic>
+          </wp:inline>
+        </w:drawing>
+      </w:r>
+    </w:p>
+    <w:p>
+      <w:pPr>
+        <w:rPr>
+          <w:rFonts w:ascii="Times New Roman" w:hAnsi="Times New Roman" w:cs="Times New Roman"/>
           <w:lang w:val="pt-BR"/>
         </w:rPr>
       </w:pPr>
@@ -406,6 +455,7 @@
           <w:szCs w:val="24"/>
           <w:lang w:val="pt-BR"/>
         </w:rPr>
+        <w:lastRenderedPageBreak/>
         <w:t>O projeto é composto pelos seguintes arquivos:</w:t>
       </w:r>
       <w:r>
@@ -680,7 +730,6 @@
           <w:szCs w:val="28"/>
           <w:lang w:val="pt-BR"/>
         </w:rPr>
-        <w:lastRenderedPageBreak/>
         <w:t>3.1.</w:t>
       </w:r>
       <w:r>
@@ -892,6 +941,16 @@
     </w:p>
     <w:p>
       <w:pPr>
+        <w:spacing w:after="120" w:line="240" w:lineRule="auto"/>
+        <w:contextualSpacing/>
+        <w:rPr>
+          <w:rFonts w:ascii="Times New Roman" w:hAnsi="Times New Roman" w:cs="Times New Roman"/>
+          <w:sz w:val="24"/>
+          <w:szCs w:val="24"/>
+          <w:lang w:val="pt-BR"/>
+        </w:rPr>
+      </w:pPr>
+      <w:r>
         <w:rPr>
           <w:rFonts w:ascii="Times New Roman" w:hAnsi="Times New Roman" w:cs="Times New Roman"/>
           <w:b/>
@@ -900,8 +959,57 @@
           <w:szCs w:val="28"/>
           <w:lang w:val="pt-BR"/>
         </w:rPr>
-      </w:pPr>
-      <w:r>
+        <w:drawing>
+          <wp:inline distT="0" distB="0" distL="0" distR="0" wp14:anchorId="218328AC" wp14:editId="19D37470">
+            <wp:extent cx="2371725" cy="1856440"/>
+            <wp:effectExtent l="0" t="0" r="0" b="0"/>
+            <wp:docPr id="1323601132" name="Imagem 1" descr="Texto&#10;&#10;O conteúdo gerado por IA pode estar incorreto."/>
+            <wp:cNvGraphicFramePr>
+              <a:graphicFrameLocks xmlns:a="http://schemas.openxmlformats.org/drawingml/2006/main" noChangeAspect="1"/>
+            </wp:cNvGraphicFramePr>
+            <a:graphic xmlns:a="http://schemas.openxmlformats.org/drawingml/2006/main">
+              <a:graphicData uri="http://schemas.openxmlformats.org/drawingml/2006/picture">
+                <pic:pic xmlns:pic="http://schemas.openxmlformats.org/drawingml/2006/picture">
+                  <pic:nvPicPr>
+                    <pic:cNvPr id="1323601132" name="Imagem 1" descr="Texto&#10;&#10;O conteúdo gerado por IA pode estar incorreto."/>
+                    <pic:cNvPicPr/>
+                  </pic:nvPicPr>
+                  <pic:blipFill>
+                    <a:blip r:embed="rId7"/>
+                    <a:stretch>
+                      <a:fillRect/>
+                    </a:stretch>
+                  </pic:blipFill>
+                  <pic:spPr>
+                    <a:xfrm>
+                      <a:off x="0" y="0"/>
+                      <a:ext cx="2376800" cy="1860413"/>
+                    </a:xfrm>
+                    <a:prstGeom prst="rect">
+                      <a:avLst/>
+                    </a:prstGeom>
+                  </pic:spPr>
+                </pic:pic>
+              </a:graphicData>
+            </a:graphic>
+          </wp:inline>
+        </w:drawing>
+      </w:r>
+    </w:p>
+    <w:p>
+      <w:pPr>
+        <w:spacing w:after="120" w:line="240" w:lineRule="auto"/>
+        <w:contextualSpacing/>
+        <w:rPr>
+          <w:rFonts w:ascii="Times New Roman" w:hAnsi="Times New Roman" w:cs="Times New Roman"/>
+          <w:sz w:val="24"/>
+          <w:szCs w:val="24"/>
+          <w:lang w:val="pt-BR"/>
+        </w:rPr>
+      </w:pPr>
+    </w:p>
+    <w:p>
+      <w:pPr>
         <w:rPr>
           <w:rFonts w:ascii="Times New Roman" w:hAnsi="Times New Roman" w:cs="Times New Roman"/>
           <w:b/>
@@ -910,10 +1018,7 @@
           <w:szCs w:val="28"/>
           <w:lang w:val="pt-BR"/>
         </w:rPr>
-        <w:t xml:space="preserve">3.1.2 </w:t>
-      </w:r>
-      <w:proofErr w:type="spellStart"/>
-      <w:proofErr w:type="gramStart"/>
+      </w:pPr>
       <w:r>
         <w:rPr>
           <w:rFonts w:ascii="Times New Roman" w:hAnsi="Times New Roman" w:cs="Times New Roman"/>
@@ -923,9 +1028,10 @@
           <w:szCs w:val="28"/>
           <w:lang w:val="pt-BR"/>
         </w:rPr>
-        <w:t>loginUsuario</w:t>
-      </w:r>
-      <w:proofErr w:type="spellEnd"/>
+        <w:t xml:space="preserve">3.1.2 </w:t>
+      </w:r>
+      <w:proofErr w:type="spellStart"/>
+      <w:proofErr w:type="gramStart"/>
       <w:r>
         <w:rPr>
           <w:rFonts w:ascii="Times New Roman" w:hAnsi="Times New Roman" w:cs="Times New Roman"/>
@@ -935,9 +1041,9 @@
           <w:szCs w:val="28"/>
           <w:lang w:val="pt-BR"/>
         </w:rPr>
-        <w:t>(</w:t>
-      </w:r>
-      <w:proofErr w:type="gramEnd"/>
+        <w:t>loginUsuario</w:t>
+      </w:r>
+      <w:proofErr w:type="spellEnd"/>
       <w:r>
         <w:rPr>
           <w:rFonts w:ascii="Times New Roman" w:hAnsi="Times New Roman" w:cs="Times New Roman"/>
@@ -947,8 +1053,9 @@
           <w:szCs w:val="28"/>
           <w:lang w:val="pt-BR"/>
         </w:rPr>
-        <w:t>)</w:t>
-      </w:r>
+        <w:t>(</w:t>
+      </w:r>
+      <w:proofErr w:type="gramEnd"/>
       <w:r>
         <w:rPr>
           <w:rFonts w:ascii="Times New Roman" w:hAnsi="Times New Roman" w:cs="Times New Roman"/>
@@ -958,106 +1065,9 @@
           <w:szCs w:val="28"/>
           <w:lang w:val="pt-BR"/>
         </w:rPr>
-        <w:t>:</w:t>
-      </w:r>
-    </w:p>
-    <w:p>
-      <w:pPr>
-        <w:rPr>
-          <w:rFonts w:ascii="Times New Roman" w:hAnsi="Times New Roman" w:cs="Times New Roman"/>
-          <w:sz w:val="24"/>
-          <w:szCs w:val="24"/>
-          <w:lang w:val="pt-BR"/>
-        </w:rPr>
-      </w:pPr>
-      <w:r>
-        <w:rPr>
-          <w:rFonts w:ascii="Times New Roman" w:hAnsi="Times New Roman" w:cs="Times New Roman"/>
-          <w:sz w:val="24"/>
-          <w:szCs w:val="24"/>
-          <w:lang w:val="pt-BR"/>
-        </w:rPr>
-        <w:tab/>
-      </w:r>
-      <w:r>
-        <w:rPr>
-          <w:rFonts w:ascii="Times New Roman" w:hAnsi="Times New Roman" w:cs="Times New Roman"/>
-          <w:sz w:val="24"/>
-          <w:szCs w:val="24"/>
-          <w:lang w:val="pt-BR"/>
-        </w:rPr>
-        <w:t xml:space="preserve">A função </w:t>
-      </w:r>
-      <w:proofErr w:type="spellStart"/>
-      <w:r>
-        <w:rPr>
-          <w:rFonts w:ascii="Times New Roman" w:hAnsi="Times New Roman" w:cs="Times New Roman"/>
-          <w:sz w:val="24"/>
-          <w:szCs w:val="24"/>
-          <w:lang w:val="pt-BR"/>
-        </w:rPr>
-        <w:t>loginUsuario</w:t>
-      </w:r>
-      <w:proofErr w:type="spellEnd"/>
-      <w:r>
-        <w:rPr>
-          <w:rFonts w:ascii="Times New Roman" w:hAnsi="Times New Roman" w:cs="Times New Roman"/>
-          <w:sz w:val="24"/>
-          <w:szCs w:val="24"/>
-          <w:lang w:val="pt-BR"/>
-        </w:rPr>
-        <w:t>() é responsável pelo processo de autenticação de usuários.</w:t>
-      </w:r>
-      <w:r>
-        <w:rPr>
-          <w:rFonts w:ascii="Times New Roman" w:hAnsi="Times New Roman" w:cs="Times New Roman"/>
-          <w:sz w:val="24"/>
-          <w:szCs w:val="24"/>
-          <w:lang w:val="pt-BR"/>
-        </w:rPr>
-        <w:br/>
-        <w:t>Ela lê os dados do arquivo usuarios.txt e compara as credenciais fornecidas pelo usuário (nome e senha) com os registros armazenados.</w:t>
-      </w:r>
-      <w:r>
-        <w:rPr>
-          <w:rFonts w:ascii="Times New Roman" w:hAnsi="Times New Roman" w:cs="Times New Roman"/>
-          <w:sz w:val="24"/>
-          <w:szCs w:val="24"/>
-          <w:lang w:val="pt-BR"/>
-        </w:rPr>
-        <w:br/>
-      </w:r>
-      <w:r>
-        <w:rPr>
-          <w:rFonts w:ascii="Times New Roman" w:hAnsi="Times New Roman" w:cs="Times New Roman"/>
-          <w:sz w:val="24"/>
-          <w:szCs w:val="24"/>
-          <w:lang w:val="pt-BR"/>
-        </w:rPr>
-        <w:tab/>
-      </w:r>
-      <w:r>
-        <w:rPr>
-          <w:rFonts w:ascii="Times New Roman" w:hAnsi="Times New Roman" w:cs="Times New Roman"/>
-          <w:sz w:val="24"/>
-          <w:szCs w:val="24"/>
-          <w:lang w:val="pt-BR"/>
-        </w:rPr>
-        <w:t>Caso haja correspondência, o acesso é liberado e o usuário pode navegar pelo menu principal do sistema.</w:t>
-      </w:r>
-      <w:r>
-        <w:rPr>
-          <w:rFonts w:ascii="Times New Roman" w:hAnsi="Times New Roman" w:cs="Times New Roman"/>
-          <w:sz w:val="24"/>
-          <w:szCs w:val="24"/>
-          <w:lang w:val="pt-BR"/>
-        </w:rPr>
-        <w:br/>
-        <w:t>Essa função é essencial para garantir a segurança e o controle de acesso, permitindo que cada cliente tenha um ambiente próprio dentro da aplicação.</w:t>
-      </w:r>
-    </w:p>
-    <w:p>
-      <w:pPr>
+        <w:t>)</w:t>
+      </w:r>
+      <w:r>
         <w:rPr>
           <w:rFonts w:ascii="Times New Roman" w:hAnsi="Times New Roman" w:cs="Times New Roman"/>
           <w:b/>
@@ -1066,8 +1076,11 @@
           <w:szCs w:val="28"/>
           <w:lang w:val="pt-BR"/>
         </w:rPr>
-      </w:pPr>
-      <w:r>
+        <w:t>:</w:t>
+      </w:r>
+    </w:p>
+    <w:p>
+      <w:pPr>
         <w:rPr>
           <w:rFonts w:ascii="Times New Roman" w:hAnsi="Times New Roman" w:cs="Times New Roman"/>
           <w:b/>
@@ -1076,9 +1089,123 @@
           <w:szCs w:val="28"/>
           <w:lang w:val="pt-BR"/>
         </w:rPr>
-        <w:t xml:space="preserve">3.1.3 </w:t>
+      </w:pPr>
+      <w:r>
+        <w:rPr>
+          <w:rFonts w:ascii="Times New Roman" w:hAnsi="Times New Roman" w:cs="Times New Roman"/>
+          <w:sz w:val="24"/>
+          <w:szCs w:val="24"/>
+          <w:lang w:val="pt-BR"/>
+        </w:rPr>
+        <w:tab/>
+      </w:r>
+      <w:r>
+        <w:rPr>
+          <w:rFonts w:ascii="Times New Roman" w:hAnsi="Times New Roman" w:cs="Times New Roman"/>
+          <w:sz w:val="24"/>
+          <w:szCs w:val="24"/>
+          <w:lang w:val="pt-BR"/>
+        </w:rPr>
+        <w:t xml:space="preserve">A função </w:t>
       </w:r>
       <w:proofErr w:type="spellStart"/>
+      <w:proofErr w:type="gramStart"/>
+      <w:r>
+        <w:rPr>
+          <w:rFonts w:ascii="Times New Roman" w:hAnsi="Times New Roman" w:cs="Times New Roman"/>
+          <w:sz w:val="24"/>
+          <w:szCs w:val="24"/>
+          <w:lang w:val="pt-BR"/>
+        </w:rPr>
+        <w:t>loginUsuario</w:t>
+      </w:r>
+      <w:proofErr w:type="spellEnd"/>
+      <w:r>
+        <w:rPr>
+          <w:rFonts w:ascii="Times New Roman" w:hAnsi="Times New Roman" w:cs="Times New Roman"/>
+          <w:sz w:val="24"/>
+          <w:szCs w:val="24"/>
+          <w:lang w:val="pt-BR"/>
+        </w:rPr>
+        <w:t>(</w:t>
+      </w:r>
+      <w:proofErr w:type="gramEnd"/>
+      <w:r>
+        <w:rPr>
+          <w:rFonts w:ascii="Times New Roman" w:hAnsi="Times New Roman" w:cs="Times New Roman"/>
+          <w:sz w:val="24"/>
+          <w:szCs w:val="24"/>
+          <w:lang w:val="pt-BR"/>
+        </w:rPr>
+        <w:t>) é responsável pelo processo de autenticação de usuários.</w:t>
+      </w:r>
+      <w:r>
+        <w:rPr>
+          <w:rFonts w:ascii="Times New Roman" w:hAnsi="Times New Roman" w:cs="Times New Roman"/>
+          <w:sz w:val="24"/>
+          <w:szCs w:val="24"/>
+          <w:lang w:val="pt-BR"/>
+        </w:rPr>
+        <w:br/>
+        <w:t>Ela lê os dados do arquivo usuarios.txt e compara as credenciais fornecidas pelo usuário (nome e senha) com os registros armazenados.</w:t>
+      </w:r>
+      <w:r>
+        <w:rPr>
+          <w:rFonts w:ascii="Times New Roman" w:hAnsi="Times New Roman" w:cs="Times New Roman"/>
+          <w:sz w:val="24"/>
+          <w:szCs w:val="24"/>
+          <w:lang w:val="pt-BR"/>
+        </w:rPr>
+        <w:br/>
+      </w:r>
+      <w:r>
+        <w:rPr>
+          <w:rFonts w:ascii="Times New Roman" w:hAnsi="Times New Roman" w:cs="Times New Roman"/>
+          <w:sz w:val="24"/>
+          <w:szCs w:val="24"/>
+          <w:lang w:val="pt-BR"/>
+        </w:rPr>
+        <w:tab/>
+      </w:r>
+      <w:r>
+        <w:rPr>
+          <w:rFonts w:ascii="Times New Roman" w:hAnsi="Times New Roman" w:cs="Times New Roman"/>
+          <w:sz w:val="24"/>
+          <w:szCs w:val="24"/>
+          <w:lang w:val="pt-BR"/>
+        </w:rPr>
+        <w:t>Caso haja correspondência, o acesso é liberado e o usuário pode navegar pelo menu principal do sistema.</w:t>
+      </w:r>
+      <w:r>
+        <w:rPr>
+          <w:rFonts w:ascii="Times New Roman" w:hAnsi="Times New Roman" w:cs="Times New Roman"/>
+          <w:sz w:val="24"/>
+          <w:szCs w:val="24"/>
+          <w:lang w:val="pt-BR"/>
+        </w:rPr>
+        <w:br/>
+        <w:t xml:space="preserve">Essa função é essencial para garantir a segurança e o controle de acesso, permitindo </w:t>
+      </w:r>
+      <w:proofErr w:type="spellStart"/>
+      <w:r>
+        <w:rPr>
+          <w:rFonts w:ascii="Times New Roman" w:hAnsi="Times New Roman" w:cs="Times New Roman"/>
+          <w:sz w:val="24"/>
+          <w:szCs w:val="24"/>
+          <w:lang w:val="pt-BR"/>
+        </w:rPr>
+        <w:t>quecada</w:t>
+      </w:r>
+      <w:proofErr w:type="spellEnd"/>
+      <w:r>
+        <w:rPr>
+          <w:rFonts w:ascii="Times New Roman" w:hAnsi="Times New Roman" w:cs="Times New Roman"/>
+          <w:sz w:val="24"/>
+          <w:szCs w:val="24"/>
+          <w:lang w:val="pt-BR"/>
+        </w:rPr>
+        <w:t xml:space="preserve"> cliente tenha um ambiente próprio dentro da aplicação.</w:t>
+      </w:r>
       <w:r>
         <w:rPr>
           <w:rFonts w:ascii="Times New Roman" w:hAnsi="Times New Roman" w:cs="Times New Roman"/>
@@ -1088,9 +1215,18 @@
           <w:szCs w:val="28"/>
           <w:lang w:val="pt-BR"/>
         </w:rPr>
-        <w:t>buscarProduto</w:t>
-      </w:r>
-      <w:proofErr w:type="spellEnd"/>
+        <w:t xml:space="preserve"> </w:t>
+      </w:r>
+    </w:p>
+    <w:p>
+      <w:pPr>
+        <w:rPr>
+          <w:rFonts w:ascii="Times New Roman" w:hAnsi="Times New Roman" w:cs="Times New Roman"/>
+          <w:sz w:val="24"/>
+          <w:szCs w:val="24"/>
+          <w:lang w:val="pt-BR"/>
+        </w:rPr>
+      </w:pPr>
       <w:r>
         <w:rPr>
           <w:rFonts w:ascii="Times New Roman" w:hAnsi="Times New Roman" w:cs="Times New Roman"/>
@@ -1100,136 +1236,42 @@
           <w:szCs w:val="28"/>
           <w:lang w:val="pt-BR"/>
         </w:rPr>
-        <w:t>():</w:t>
-      </w:r>
-    </w:p>
-    <w:p>
-      <w:pPr>
-        <w:rPr>
-          <w:rFonts w:ascii="Times New Roman" w:hAnsi="Times New Roman" w:cs="Times New Roman"/>
-          <w:sz w:val="24"/>
-          <w:szCs w:val="24"/>
-          <w:lang w:val="pt-BR"/>
-        </w:rPr>
-      </w:pPr>
-      <w:r>
-        <w:rPr>
-          <w:rFonts w:ascii="Times New Roman" w:hAnsi="Times New Roman" w:cs="Times New Roman"/>
-          <w:sz w:val="24"/>
-          <w:szCs w:val="24"/>
-          <w:lang w:val="pt-BR"/>
-        </w:rPr>
-        <w:tab/>
-      </w:r>
-      <w:r>
-        <w:rPr>
-          <w:rFonts w:ascii="Times New Roman" w:hAnsi="Times New Roman" w:cs="Times New Roman"/>
-          <w:sz w:val="24"/>
-          <w:szCs w:val="24"/>
-          <w:lang w:val="pt-BR"/>
-        </w:rPr>
-        <w:t xml:space="preserve">A função </w:t>
-      </w:r>
-      <w:proofErr w:type="spellStart"/>
-      <w:r>
-        <w:rPr>
-          <w:rFonts w:ascii="Times New Roman" w:hAnsi="Times New Roman" w:cs="Times New Roman"/>
-          <w:sz w:val="24"/>
-          <w:szCs w:val="24"/>
-          <w:lang w:val="pt-BR"/>
-        </w:rPr>
-        <w:t>buscarProduto</w:t>
-      </w:r>
-      <w:proofErr w:type="spellEnd"/>
-      <w:r>
-        <w:rPr>
-          <w:rFonts w:ascii="Times New Roman" w:hAnsi="Times New Roman" w:cs="Times New Roman"/>
-          <w:sz w:val="24"/>
-          <w:szCs w:val="24"/>
-          <w:lang w:val="pt-BR"/>
-        </w:rPr>
-        <w:t>() permite que o usuário procure por um produto específico no catálogo da loja virtual.</w:t>
-      </w:r>
-      <w:r>
-        <w:rPr>
-          <w:rFonts w:ascii="Times New Roman" w:hAnsi="Times New Roman" w:cs="Times New Roman"/>
-          <w:sz w:val="24"/>
-          <w:szCs w:val="24"/>
-          <w:lang w:val="pt-BR"/>
-        </w:rPr>
-        <w:br/>
-      </w:r>
-      <w:r>
-        <w:rPr>
-          <w:rFonts w:ascii="Times New Roman" w:hAnsi="Times New Roman" w:cs="Times New Roman"/>
-          <w:sz w:val="24"/>
-          <w:szCs w:val="24"/>
-          <w:lang w:val="pt-BR"/>
-        </w:rPr>
-        <w:tab/>
-      </w:r>
-      <w:r>
-        <w:rPr>
-          <w:rFonts w:ascii="Times New Roman" w:hAnsi="Times New Roman" w:cs="Times New Roman"/>
-          <w:sz w:val="24"/>
-          <w:szCs w:val="24"/>
-          <w:lang w:val="pt-BR"/>
-        </w:rPr>
-        <w:t>A busca é realizada com base no nome ou parte do nome do produto, verificando as informações presentes no arquivo produtos.txt.</w:t>
-      </w:r>
-      <w:r>
-        <w:rPr>
-          <w:rFonts w:ascii="Times New Roman" w:hAnsi="Times New Roman" w:cs="Times New Roman"/>
-          <w:sz w:val="24"/>
-          <w:szCs w:val="24"/>
-          <w:lang w:val="pt-BR"/>
-        </w:rPr>
-        <w:br/>
-      </w:r>
-      <w:r>
-        <w:rPr>
-          <w:rFonts w:ascii="Times New Roman" w:hAnsi="Times New Roman" w:cs="Times New Roman"/>
-          <w:sz w:val="24"/>
-          <w:szCs w:val="24"/>
-          <w:lang w:val="pt-BR"/>
-        </w:rPr>
-        <w:tab/>
-      </w:r>
-      <w:r>
-        <w:rPr>
-          <w:rFonts w:ascii="Times New Roman" w:hAnsi="Times New Roman" w:cs="Times New Roman"/>
-          <w:sz w:val="24"/>
-          <w:szCs w:val="24"/>
-          <w:lang w:val="pt-BR"/>
-        </w:rPr>
-        <w:t>Ao localizar o item desejado, o sistema exibe os detalhes do produto, como o nome, o tipo e o preço.</w:t>
-      </w:r>
-      <w:r>
-        <w:rPr>
-          <w:rFonts w:ascii="Times New Roman" w:hAnsi="Times New Roman" w:cs="Times New Roman"/>
-          <w:sz w:val="24"/>
-          <w:szCs w:val="24"/>
-          <w:lang w:val="pt-BR"/>
-        </w:rPr>
-        <w:br/>
-      </w:r>
-      <w:r>
-        <w:rPr>
-          <w:rFonts w:ascii="Times New Roman" w:hAnsi="Times New Roman" w:cs="Times New Roman"/>
-          <w:sz w:val="24"/>
-          <w:szCs w:val="24"/>
-          <w:lang w:val="pt-BR"/>
-        </w:rPr>
-        <w:tab/>
-      </w:r>
-      <w:r>
-        <w:rPr>
-          <w:rFonts w:ascii="Times New Roman" w:hAnsi="Times New Roman" w:cs="Times New Roman"/>
-          <w:sz w:val="24"/>
-          <w:szCs w:val="24"/>
-          <w:lang w:val="pt-BR"/>
-        </w:rPr>
-        <w:t>Essa funcionalidade proporciona agilidade na navegação, permitindo que o usuário encontre facilmente os produtos de seu interesse.</w:t>
+        <w:lastRenderedPageBreak/>
+        <w:drawing>
+          <wp:inline distT="0" distB="0" distL="0" distR="0" wp14:anchorId="7A7D323C" wp14:editId="32258B7A">
+            <wp:extent cx="2495550" cy="1656882"/>
+            <wp:effectExtent l="0" t="0" r="0" b="635"/>
+            <wp:docPr id="1638520290" name="Imagem 1" descr="Texto&#10;&#10;O conteúdo gerado por IA pode estar incorreto."/>
+            <wp:cNvGraphicFramePr>
+              <a:graphicFrameLocks xmlns:a="http://schemas.openxmlformats.org/drawingml/2006/main" noChangeAspect="1"/>
+            </wp:cNvGraphicFramePr>
+            <a:graphic xmlns:a="http://schemas.openxmlformats.org/drawingml/2006/main">
+              <a:graphicData uri="http://schemas.openxmlformats.org/drawingml/2006/picture">
+                <pic:pic xmlns:pic="http://schemas.openxmlformats.org/drawingml/2006/picture">
+                  <pic:nvPicPr>
+                    <pic:cNvPr id="1638520290" name="Imagem 1" descr="Texto&#10;&#10;O conteúdo gerado por IA pode estar incorreto."/>
+                    <pic:cNvPicPr/>
+                  </pic:nvPicPr>
+                  <pic:blipFill>
+                    <a:blip r:embed="rId8"/>
+                    <a:stretch>
+                      <a:fillRect/>
+                    </a:stretch>
+                  </pic:blipFill>
+                  <pic:spPr>
+                    <a:xfrm>
+                      <a:off x="0" y="0"/>
+                      <a:ext cx="2524514" cy="1676112"/>
+                    </a:xfrm>
+                    <a:prstGeom prst="rect">
+                      <a:avLst/>
+                    </a:prstGeom>
+                  </pic:spPr>
+                </pic:pic>
+              </a:graphicData>
+            </a:graphic>
+          </wp:inline>
+        </w:drawing>
       </w:r>
     </w:p>
     <w:p>
@@ -1252,9 +1294,8 @@
           <w:szCs w:val="28"/>
           <w:lang w:val="pt-BR"/>
         </w:rPr>
-        <w:t xml:space="preserve">3.1.4 </w:t>
-      </w:r>
-      <w:proofErr w:type="spellStart"/>
+        <w:t>3.1.</w:t>
+      </w:r>
       <w:r>
         <w:rPr>
           <w:rFonts w:ascii="Times New Roman" w:hAnsi="Times New Roman" w:cs="Times New Roman"/>
@@ -1264,9 +1305,8 @@
           <w:szCs w:val="28"/>
           <w:lang w:val="pt-BR"/>
         </w:rPr>
-        <w:t>listarProdutos</w:t>
-      </w:r>
-      <w:proofErr w:type="spellEnd"/>
+        <w:t>3</w:t>
+      </w:r>
       <w:r>
         <w:rPr>
           <w:rFonts w:ascii="Times New Roman" w:hAnsi="Times New Roman" w:cs="Times New Roman"/>
@@ -1276,123 +1316,10 @@
           <w:szCs w:val="28"/>
           <w:lang w:val="pt-BR"/>
         </w:rPr>
-        <w:t>:</w:t>
-      </w:r>
-    </w:p>
-    <w:p>
-      <w:pPr>
-        <w:rPr>
-          <w:rFonts w:ascii="Times New Roman" w:hAnsi="Times New Roman" w:cs="Times New Roman"/>
-          <w:sz w:val="24"/>
-          <w:szCs w:val="24"/>
-          <w:lang w:val="pt-BR"/>
-        </w:rPr>
-      </w:pPr>
-      <w:r>
-        <w:rPr>
-          <w:rFonts w:ascii="Times New Roman" w:hAnsi="Times New Roman" w:cs="Times New Roman"/>
-          <w:sz w:val="24"/>
-          <w:szCs w:val="24"/>
-          <w:lang w:val="pt-BR"/>
-        </w:rPr>
-        <w:tab/>
-      </w:r>
-      <w:r>
-        <w:rPr>
-          <w:rFonts w:ascii="Times New Roman" w:hAnsi="Times New Roman" w:cs="Times New Roman"/>
-          <w:sz w:val="24"/>
-          <w:szCs w:val="24"/>
-          <w:lang w:val="pt-BR"/>
-        </w:rPr>
-        <w:t xml:space="preserve">A função </w:t>
+        <w:t xml:space="preserve"> </w:t>
       </w:r>
       <w:proofErr w:type="spellStart"/>
       <w:r>
-        <w:rPr>
-          <w:rFonts w:ascii="Times New Roman" w:hAnsi="Times New Roman" w:cs="Times New Roman"/>
-          <w:sz w:val="24"/>
-          <w:szCs w:val="24"/>
-          <w:lang w:val="pt-BR"/>
-        </w:rPr>
-        <w:t>listarProdutos</w:t>
-      </w:r>
-      <w:proofErr w:type="spellEnd"/>
-      <w:r>
-        <w:rPr>
-          <w:rFonts w:ascii="Times New Roman" w:hAnsi="Times New Roman" w:cs="Times New Roman"/>
-          <w:sz w:val="24"/>
-          <w:szCs w:val="24"/>
-          <w:lang w:val="pt-BR"/>
-        </w:rPr>
-        <w:t>() tem como objetivo exibir todos os produtos disponíveis no sistema.</w:t>
-      </w:r>
-      <w:r>
-        <w:rPr>
-          <w:rFonts w:ascii="Times New Roman" w:hAnsi="Times New Roman" w:cs="Times New Roman"/>
-          <w:sz w:val="24"/>
-          <w:szCs w:val="24"/>
-          <w:lang w:val="pt-BR"/>
-        </w:rPr>
-        <w:br/>
-      </w:r>
-      <w:r>
-        <w:rPr>
-          <w:rFonts w:ascii="Times New Roman" w:hAnsi="Times New Roman" w:cs="Times New Roman"/>
-          <w:sz w:val="24"/>
-          <w:szCs w:val="24"/>
-          <w:lang w:val="pt-BR"/>
-        </w:rPr>
-        <w:tab/>
-      </w:r>
-      <w:r>
-        <w:rPr>
-          <w:rFonts w:ascii="Times New Roman" w:hAnsi="Times New Roman" w:cs="Times New Roman"/>
-          <w:sz w:val="24"/>
-          <w:szCs w:val="24"/>
-          <w:lang w:val="pt-BR"/>
-        </w:rPr>
-        <w:t>Os dados são lidos diretamente do arquivo produtos.txt e apresentados de forma organizada, contendo informações como ID, nome, tipo e preço de cada item.</w:t>
-      </w:r>
-      <w:r>
-        <w:rPr>
-          <w:rFonts w:ascii="Times New Roman" w:hAnsi="Times New Roman" w:cs="Times New Roman"/>
-          <w:sz w:val="24"/>
-          <w:szCs w:val="24"/>
-          <w:lang w:val="pt-BR"/>
-        </w:rPr>
-        <w:br/>
-      </w:r>
-      <w:r>
-        <w:rPr>
-          <w:rFonts w:ascii="Times New Roman" w:hAnsi="Times New Roman" w:cs="Times New Roman"/>
-          <w:sz w:val="24"/>
-          <w:szCs w:val="24"/>
-          <w:lang w:val="pt-BR"/>
-        </w:rPr>
-        <w:tab/>
-      </w:r>
-      <w:r>
-        <w:rPr>
-          <w:rFonts w:ascii="Times New Roman" w:hAnsi="Times New Roman" w:cs="Times New Roman"/>
-          <w:sz w:val="24"/>
-          <w:szCs w:val="24"/>
-          <w:lang w:val="pt-BR"/>
-        </w:rPr>
-        <w:t xml:space="preserve">Essa função é fundamental para que o usuário tenha uma visão geral do catálogo </w:t>
-      </w:r>
-      <w:r>
-        <w:rPr>
-          <w:rFonts w:ascii="Times New Roman" w:hAnsi="Times New Roman" w:cs="Times New Roman"/>
-          <w:sz w:val="24"/>
-          <w:szCs w:val="24"/>
-          <w:lang w:val="pt-BR"/>
-        </w:rPr>
-        <w:lastRenderedPageBreak/>
-        <w:t>antes de realizar um pedido, simulando a experiência de navegação em um site de comércio eletrônico.</w:t>
-      </w:r>
-    </w:p>
-    <w:p>
-      <w:pPr>
         <w:rPr>
           <w:rFonts w:ascii="Times New Roman" w:hAnsi="Times New Roman" w:cs="Times New Roman"/>
           <w:b/>
@@ -1401,7 +1328,9 @@
           <w:szCs w:val="28"/>
           <w:lang w:val="pt-BR"/>
         </w:rPr>
-      </w:pPr>
+        <w:t>listarProdutos</w:t>
+      </w:r>
+      <w:proofErr w:type="spellEnd"/>
       <w:r>
         <w:rPr>
           <w:rFonts w:ascii="Times New Roman" w:hAnsi="Times New Roman" w:cs="Times New Roman"/>
@@ -1411,7 +1340,7 @@
           <w:szCs w:val="28"/>
           <w:lang w:val="pt-BR"/>
         </w:rPr>
-        <w:t>3.1.5 Gerenciar pedidos</w:t>
+        <w:t>:</w:t>
       </w:r>
     </w:p>
     <w:p>
@@ -1439,7 +1368,525 @@
           <w:szCs w:val="24"/>
           <w:lang w:val="pt-BR"/>
         </w:rPr>
+        <w:t xml:space="preserve">A função </w:t>
+      </w:r>
+      <w:proofErr w:type="spellStart"/>
+      <w:proofErr w:type="gramStart"/>
+      <w:r>
+        <w:rPr>
+          <w:rFonts w:ascii="Times New Roman" w:hAnsi="Times New Roman" w:cs="Times New Roman"/>
+          <w:sz w:val="24"/>
+          <w:szCs w:val="24"/>
+          <w:lang w:val="pt-BR"/>
+        </w:rPr>
+        <w:t>listarProdutos</w:t>
+      </w:r>
+      <w:proofErr w:type="spellEnd"/>
+      <w:r>
+        <w:rPr>
+          <w:rFonts w:ascii="Times New Roman" w:hAnsi="Times New Roman" w:cs="Times New Roman"/>
+          <w:sz w:val="24"/>
+          <w:szCs w:val="24"/>
+          <w:lang w:val="pt-BR"/>
+        </w:rPr>
+        <w:t>(</w:t>
+      </w:r>
+      <w:proofErr w:type="gramEnd"/>
+      <w:r>
+        <w:rPr>
+          <w:rFonts w:ascii="Times New Roman" w:hAnsi="Times New Roman" w:cs="Times New Roman"/>
+          <w:sz w:val="24"/>
+          <w:szCs w:val="24"/>
+          <w:lang w:val="pt-BR"/>
+        </w:rPr>
+        <w:t>) tem como objetivo exibir todos os produtos disponíveis no sistema.</w:t>
+      </w:r>
+      <w:r>
+        <w:rPr>
+          <w:rFonts w:ascii="Times New Roman" w:hAnsi="Times New Roman" w:cs="Times New Roman"/>
+          <w:sz w:val="24"/>
+          <w:szCs w:val="24"/>
+          <w:lang w:val="pt-BR"/>
+        </w:rPr>
+        <w:br/>
+      </w:r>
+      <w:r>
+        <w:rPr>
+          <w:rFonts w:ascii="Times New Roman" w:hAnsi="Times New Roman" w:cs="Times New Roman"/>
+          <w:sz w:val="24"/>
+          <w:szCs w:val="24"/>
+          <w:lang w:val="pt-BR"/>
+        </w:rPr>
+        <w:tab/>
+      </w:r>
+      <w:r>
+        <w:rPr>
+          <w:rFonts w:ascii="Times New Roman" w:hAnsi="Times New Roman" w:cs="Times New Roman"/>
+          <w:sz w:val="24"/>
+          <w:szCs w:val="24"/>
+          <w:lang w:val="pt-BR"/>
+        </w:rPr>
+        <w:t>Os dados são lidos diretamente do arquivo produtos.txt e apresentados de forma organizada, contendo informações como ID, nome, tipo e preço de cada item.</w:t>
+      </w:r>
+      <w:r>
+        <w:rPr>
+          <w:rFonts w:ascii="Times New Roman" w:hAnsi="Times New Roman" w:cs="Times New Roman"/>
+          <w:sz w:val="24"/>
+          <w:szCs w:val="24"/>
+          <w:lang w:val="pt-BR"/>
+        </w:rPr>
+        <w:br/>
+      </w:r>
+      <w:r>
+        <w:rPr>
+          <w:rFonts w:ascii="Times New Roman" w:hAnsi="Times New Roman" w:cs="Times New Roman"/>
+          <w:sz w:val="24"/>
+          <w:szCs w:val="24"/>
+          <w:lang w:val="pt-BR"/>
+        </w:rPr>
+        <w:tab/>
+      </w:r>
+      <w:r>
+        <w:rPr>
+          <w:rFonts w:ascii="Times New Roman" w:hAnsi="Times New Roman" w:cs="Times New Roman"/>
+          <w:sz w:val="24"/>
+          <w:szCs w:val="24"/>
+          <w:lang w:val="pt-BR"/>
+        </w:rPr>
+        <w:t>Essa função é fundamental para que o usuário tenha uma visão geral do catálogo antes de realizar um pedido, simulando a experiência de navegação em um site de comércio eletrônico.</w:t>
+      </w:r>
+    </w:p>
+    <w:p>
+      <w:pPr>
+        <w:rPr>
+          <w:rFonts w:ascii="Times New Roman" w:hAnsi="Times New Roman" w:cs="Times New Roman"/>
+          <w:sz w:val="24"/>
+          <w:szCs w:val="24"/>
+          <w:lang w:val="pt-BR"/>
+        </w:rPr>
+      </w:pPr>
+      <w:r>
+        <w:rPr>
+          <w:rFonts w:ascii="Times New Roman" w:hAnsi="Times New Roman" w:cs="Times New Roman"/>
+          <w:sz w:val="24"/>
+          <w:szCs w:val="24"/>
+          <w:lang w:val="pt-BR"/>
+        </w:rPr>
+        <w:drawing>
+          <wp:inline distT="0" distB="0" distL="0" distR="0" wp14:anchorId="394599FB" wp14:editId="73D36909">
+            <wp:extent cx="2867025" cy="1814573"/>
+            <wp:effectExtent l="0" t="0" r="0" b="0"/>
+            <wp:docPr id="228262844" name="Imagem 1" descr="Texto&#10;&#10;O conteúdo gerado por IA pode estar incorreto."/>
+            <wp:cNvGraphicFramePr>
+              <a:graphicFrameLocks xmlns:a="http://schemas.openxmlformats.org/drawingml/2006/main" noChangeAspect="1"/>
+            </wp:cNvGraphicFramePr>
+            <a:graphic xmlns:a="http://schemas.openxmlformats.org/drawingml/2006/main">
+              <a:graphicData uri="http://schemas.openxmlformats.org/drawingml/2006/picture">
+                <pic:pic xmlns:pic="http://schemas.openxmlformats.org/drawingml/2006/picture">
+                  <pic:nvPicPr>
+                    <pic:cNvPr id="228262844" name="Imagem 1" descr="Texto&#10;&#10;O conteúdo gerado por IA pode estar incorreto."/>
+                    <pic:cNvPicPr/>
+                  </pic:nvPicPr>
+                  <pic:blipFill>
+                    <a:blip r:embed="rId9"/>
+                    <a:stretch>
+                      <a:fillRect/>
+                    </a:stretch>
+                  </pic:blipFill>
+                  <pic:spPr>
+                    <a:xfrm>
+                      <a:off x="0" y="0"/>
+                      <a:ext cx="2880048" cy="1822816"/>
+                    </a:xfrm>
+                    <a:prstGeom prst="rect">
+                      <a:avLst/>
+                    </a:prstGeom>
+                  </pic:spPr>
+                </pic:pic>
+              </a:graphicData>
+            </a:graphic>
+          </wp:inline>
+        </w:drawing>
+      </w:r>
+    </w:p>
+    <w:p>
+      <w:pPr>
+        <w:rPr>
+          <w:rFonts w:ascii="Times New Roman" w:hAnsi="Times New Roman" w:cs="Times New Roman"/>
+          <w:b/>
+          <w:bCs/>
+          <w:sz w:val="28"/>
+          <w:szCs w:val="28"/>
+          <w:lang w:val="pt-BR"/>
+        </w:rPr>
+      </w:pPr>
+      <w:r>
+        <w:rPr>
+          <w:rFonts w:ascii="Times New Roman" w:hAnsi="Times New Roman" w:cs="Times New Roman"/>
+          <w:b/>
+          <w:bCs/>
+          <w:sz w:val="28"/>
+          <w:szCs w:val="28"/>
+          <w:lang w:val="pt-BR"/>
+        </w:rPr>
+        <w:t>3.1.</w:t>
+      </w:r>
+      <w:r>
+        <w:rPr>
+          <w:rFonts w:ascii="Times New Roman" w:hAnsi="Times New Roman" w:cs="Times New Roman"/>
+          <w:b/>
+          <w:bCs/>
+          <w:sz w:val="28"/>
+          <w:szCs w:val="28"/>
+          <w:lang w:val="pt-BR"/>
+        </w:rPr>
+        <w:t>4</w:t>
+      </w:r>
+      <w:r>
+        <w:rPr>
+          <w:rFonts w:ascii="Times New Roman" w:hAnsi="Times New Roman" w:cs="Times New Roman"/>
+          <w:b/>
+          <w:bCs/>
+          <w:sz w:val="28"/>
+          <w:szCs w:val="28"/>
+          <w:lang w:val="pt-BR"/>
+        </w:rPr>
+        <w:t xml:space="preserve"> </w:t>
+      </w:r>
+      <w:proofErr w:type="spellStart"/>
+      <w:proofErr w:type="gramStart"/>
+      <w:r>
+        <w:rPr>
+          <w:rFonts w:ascii="Times New Roman" w:hAnsi="Times New Roman" w:cs="Times New Roman"/>
+          <w:b/>
+          <w:bCs/>
+          <w:sz w:val="28"/>
+          <w:szCs w:val="28"/>
+          <w:lang w:val="pt-BR"/>
+        </w:rPr>
+        <w:t>buscarProduto</w:t>
+      </w:r>
+      <w:proofErr w:type="spellEnd"/>
+      <w:r>
+        <w:rPr>
+          <w:rFonts w:ascii="Times New Roman" w:hAnsi="Times New Roman" w:cs="Times New Roman"/>
+          <w:b/>
+          <w:bCs/>
+          <w:sz w:val="28"/>
+          <w:szCs w:val="28"/>
+          <w:lang w:val="pt-BR"/>
+        </w:rPr>
+        <w:t>(</w:t>
+      </w:r>
+      <w:proofErr w:type="gramEnd"/>
+      <w:r>
+        <w:rPr>
+          <w:rFonts w:ascii="Times New Roman" w:hAnsi="Times New Roman" w:cs="Times New Roman"/>
+          <w:b/>
+          <w:bCs/>
+          <w:sz w:val="28"/>
+          <w:szCs w:val="28"/>
+          <w:lang w:val="pt-BR"/>
+        </w:rPr>
+        <w:t>):</w:t>
+      </w:r>
+    </w:p>
+    <w:p>
+      <w:pPr>
+        <w:rPr>
+          <w:rFonts w:ascii="Times New Roman" w:hAnsi="Times New Roman" w:cs="Times New Roman"/>
+          <w:sz w:val="24"/>
+          <w:szCs w:val="24"/>
+          <w:lang w:val="pt-BR"/>
+        </w:rPr>
+      </w:pPr>
+      <w:r>
+        <w:rPr>
+          <w:rFonts w:ascii="Times New Roman" w:hAnsi="Times New Roman" w:cs="Times New Roman"/>
+          <w:sz w:val="24"/>
+          <w:szCs w:val="24"/>
+          <w:lang w:val="pt-BR"/>
+        </w:rPr>
+        <w:tab/>
+      </w:r>
+      <w:r>
+        <w:rPr>
+          <w:rFonts w:ascii="Times New Roman" w:hAnsi="Times New Roman" w:cs="Times New Roman"/>
+          <w:sz w:val="24"/>
+          <w:szCs w:val="24"/>
+          <w:lang w:val="pt-BR"/>
+        </w:rPr>
+        <w:t xml:space="preserve">A função </w:t>
+      </w:r>
+      <w:proofErr w:type="spellStart"/>
+      <w:proofErr w:type="gramStart"/>
+      <w:r>
+        <w:rPr>
+          <w:rFonts w:ascii="Times New Roman" w:hAnsi="Times New Roman" w:cs="Times New Roman"/>
+          <w:sz w:val="24"/>
+          <w:szCs w:val="24"/>
+          <w:lang w:val="pt-BR"/>
+        </w:rPr>
+        <w:t>buscarProduto</w:t>
+      </w:r>
+      <w:proofErr w:type="spellEnd"/>
+      <w:r>
+        <w:rPr>
+          <w:rFonts w:ascii="Times New Roman" w:hAnsi="Times New Roman" w:cs="Times New Roman"/>
+          <w:sz w:val="24"/>
+          <w:szCs w:val="24"/>
+          <w:lang w:val="pt-BR"/>
+        </w:rPr>
+        <w:t>(</w:t>
+      </w:r>
+      <w:proofErr w:type="gramEnd"/>
+      <w:r>
+        <w:rPr>
+          <w:rFonts w:ascii="Times New Roman" w:hAnsi="Times New Roman" w:cs="Times New Roman"/>
+          <w:sz w:val="24"/>
+          <w:szCs w:val="24"/>
+          <w:lang w:val="pt-BR"/>
+        </w:rPr>
+        <w:t>) permite que o usuário procure por um produto específico no catálogo da loja virtual.</w:t>
+      </w:r>
+      <w:r>
+        <w:rPr>
+          <w:rFonts w:ascii="Times New Roman" w:hAnsi="Times New Roman" w:cs="Times New Roman"/>
+          <w:sz w:val="24"/>
+          <w:szCs w:val="24"/>
+          <w:lang w:val="pt-BR"/>
+        </w:rPr>
+        <w:br/>
+      </w:r>
+      <w:r>
+        <w:rPr>
+          <w:rFonts w:ascii="Times New Roman" w:hAnsi="Times New Roman" w:cs="Times New Roman"/>
+          <w:sz w:val="24"/>
+          <w:szCs w:val="24"/>
+          <w:lang w:val="pt-BR"/>
+        </w:rPr>
+        <w:tab/>
+      </w:r>
+      <w:r>
+        <w:rPr>
+          <w:rFonts w:ascii="Times New Roman" w:hAnsi="Times New Roman" w:cs="Times New Roman"/>
+          <w:sz w:val="24"/>
+          <w:szCs w:val="24"/>
+          <w:lang w:val="pt-BR"/>
+        </w:rPr>
+        <w:t>A busca é realizada com base no nome ou parte do nome do produto, verificando as informações presentes no arquivo produtos.txt.</w:t>
+      </w:r>
+      <w:r>
+        <w:rPr>
+          <w:rFonts w:ascii="Times New Roman" w:hAnsi="Times New Roman" w:cs="Times New Roman"/>
+          <w:sz w:val="24"/>
+          <w:szCs w:val="24"/>
+          <w:lang w:val="pt-BR"/>
+        </w:rPr>
+        <w:br/>
+      </w:r>
+      <w:r>
+        <w:rPr>
+          <w:rFonts w:ascii="Times New Roman" w:hAnsi="Times New Roman" w:cs="Times New Roman"/>
+          <w:sz w:val="24"/>
+          <w:szCs w:val="24"/>
+          <w:lang w:val="pt-BR"/>
+        </w:rPr>
+        <w:tab/>
+      </w:r>
+      <w:r>
+        <w:rPr>
+          <w:rFonts w:ascii="Times New Roman" w:hAnsi="Times New Roman" w:cs="Times New Roman"/>
+          <w:sz w:val="24"/>
+          <w:szCs w:val="24"/>
+          <w:lang w:val="pt-BR"/>
+        </w:rPr>
+        <w:t>Ao localizar o item desejado, o sistema exibe os detalhes do produto, como o nome, o tipo e o preço.</w:t>
+      </w:r>
+      <w:r>
+        <w:rPr>
+          <w:rFonts w:ascii="Times New Roman" w:hAnsi="Times New Roman" w:cs="Times New Roman"/>
+          <w:sz w:val="24"/>
+          <w:szCs w:val="24"/>
+          <w:lang w:val="pt-BR"/>
+        </w:rPr>
+        <w:br/>
+      </w:r>
+      <w:r>
+        <w:rPr>
+          <w:rFonts w:ascii="Times New Roman" w:hAnsi="Times New Roman" w:cs="Times New Roman"/>
+          <w:sz w:val="24"/>
+          <w:szCs w:val="24"/>
+          <w:lang w:val="pt-BR"/>
+        </w:rPr>
+        <w:tab/>
+      </w:r>
+      <w:r>
+        <w:rPr>
+          <w:rFonts w:ascii="Times New Roman" w:hAnsi="Times New Roman" w:cs="Times New Roman"/>
+          <w:sz w:val="24"/>
+          <w:szCs w:val="24"/>
+          <w:lang w:val="pt-BR"/>
+        </w:rPr>
+        <w:t>Essa funcionalidade proporciona agilidade na navegação, permitindo que o usuário encontre facilmente os produtos de seu interesse.</w:t>
+      </w:r>
+    </w:p>
+    <w:p>
+      <w:pPr>
+        <w:rPr>
+          <w:rFonts w:ascii="Times New Roman" w:hAnsi="Times New Roman" w:cs="Times New Roman"/>
+          <w:sz w:val="24"/>
+          <w:szCs w:val="24"/>
+          <w:lang w:val="pt-BR"/>
+        </w:rPr>
+      </w:pPr>
+      <w:r>
+        <w:rPr>
+          <w:rFonts w:ascii="Times New Roman" w:hAnsi="Times New Roman" w:cs="Times New Roman"/>
+          <w:sz w:val="24"/>
+          <w:szCs w:val="24"/>
+          <w:lang w:val="pt-BR"/>
+        </w:rPr>
+        <w:lastRenderedPageBreak/>
+        <w:drawing>
+          <wp:inline distT="0" distB="0" distL="0" distR="0" wp14:anchorId="62DCC438" wp14:editId="24207D71">
+            <wp:extent cx="3143250" cy="1738819"/>
+            <wp:effectExtent l="0" t="0" r="0" b="0"/>
+            <wp:docPr id="1726935947" name="Imagem 1" descr="Texto&#10;&#10;O conteúdo gerado por IA pode estar incorreto."/>
+            <wp:cNvGraphicFramePr>
+              <a:graphicFrameLocks xmlns:a="http://schemas.openxmlformats.org/drawingml/2006/main" noChangeAspect="1"/>
+            </wp:cNvGraphicFramePr>
+            <a:graphic xmlns:a="http://schemas.openxmlformats.org/drawingml/2006/main">
+              <a:graphicData uri="http://schemas.openxmlformats.org/drawingml/2006/picture">
+                <pic:pic xmlns:pic="http://schemas.openxmlformats.org/drawingml/2006/picture">
+                  <pic:nvPicPr>
+                    <pic:cNvPr id="1726935947" name="Imagem 1" descr="Texto&#10;&#10;O conteúdo gerado por IA pode estar incorreto."/>
+                    <pic:cNvPicPr/>
+                  </pic:nvPicPr>
+                  <pic:blipFill>
+                    <a:blip r:embed="rId10"/>
+                    <a:stretch>
+                      <a:fillRect/>
+                    </a:stretch>
+                  </pic:blipFill>
+                  <pic:spPr>
+                    <a:xfrm>
+                      <a:off x="0" y="0"/>
+                      <a:ext cx="3152568" cy="1743974"/>
+                    </a:xfrm>
+                    <a:prstGeom prst="rect">
+                      <a:avLst/>
+                    </a:prstGeom>
+                  </pic:spPr>
+                </pic:pic>
+              </a:graphicData>
+            </a:graphic>
+          </wp:inline>
+        </w:drawing>
+      </w:r>
+    </w:p>
+    <w:p>
+      <w:pPr>
+        <w:rPr>
+          <w:rFonts w:ascii="Times New Roman" w:hAnsi="Times New Roman" w:cs="Times New Roman"/>
+          <w:b/>
+          <w:bCs/>
+          <w:sz w:val="28"/>
+          <w:szCs w:val="28"/>
+          <w:lang w:val="pt-BR"/>
+        </w:rPr>
+      </w:pPr>
+      <w:r>
+        <w:rPr>
+          <w:rFonts w:ascii="Times New Roman" w:hAnsi="Times New Roman" w:cs="Times New Roman"/>
+          <w:b/>
+          <w:bCs/>
+          <w:sz w:val="28"/>
+          <w:szCs w:val="28"/>
+          <w:lang w:val="pt-BR"/>
+        </w:rPr>
+        <w:t>3.1.5 Gerenciar pedidos</w:t>
+      </w:r>
+    </w:p>
+    <w:p>
+      <w:pPr>
+        <w:rPr>
+          <w:rFonts w:ascii="Times New Roman" w:hAnsi="Times New Roman" w:cs="Times New Roman"/>
+          <w:sz w:val="24"/>
+          <w:szCs w:val="24"/>
+          <w:lang w:val="pt-BR"/>
+        </w:rPr>
+      </w:pPr>
+      <w:r>
+        <w:rPr>
+          <w:rFonts w:ascii="Times New Roman" w:hAnsi="Times New Roman" w:cs="Times New Roman"/>
+          <w:sz w:val="24"/>
+          <w:szCs w:val="24"/>
+          <w:lang w:val="pt-BR"/>
+        </w:rPr>
+        <w:tab/>
+      </w:r>
+      <w:r>
+        <w:rPr>
+          <w:rFonts w:ascii="Times New Roman" w:hAnsi="Times New Roman" w:cs="Times New Roman"/>
+          <w:sz w:val="24"/>
+          <w:szCs w:val="24"/>
+          <w:lang w:val="pt-BR"/>
+        </w:rPr>
         <w:t>O módulo Gerenciar Pedidos abrange as funções de criar, editar, excluir, adicionar e remover produtos de um pedido.</w:t>
+      </w:r>
+    </w:p>
+    <w:p>
+      <w:pPr>
+        <w:rPr>
+          <w:rFonts w:ascii="Times New Roman" w:hAnsi="Times New Roman" w:cs="Times New Roman"/>
+          <w:sz w:val="24"/>
+          <w:szCs w:val="24"/>
+          <w:lang w:val="pt-BR"/>
+        </w:rPr>
+      </w:pPr>
+      <w:r>
+        <w:rPr>
+          <w:rFonts w:ascii="Times New Roman" w:hAnsi="Times New Roman" w:cs="Times New Roman"/>
+          <w:sz w:val="24"/>
+          <w:szCs w:val="24"/>
+          <w:lang w:val="pt-BR"/>
+        </w:rPr>
+        <w:drawing>
+          <wp:inline distT="0" distB="0" distL="0" distR="0" wp14:anchorId="554AC52F" wp14:editId="64119300">
+            <wp:extent cx="2924175" cy="2379990"/>
+            <wp:effectExtent l="0" t="0" r="0" b="1270"/>
+            <wp:docPr id="1108143498" name="Imagem 1" descr="Texto&#10;&#10;O conteúdo gerado por IA pode estar incorreto."/>
+            <wp:cNvGraphicFramePr>
+              <a:graphicFrameLocks xmlns:a="http://schemas.openxmlformats.org/drawingml/2006/main" noChangeAspect="1"/>
+            </wp:cNvGraphicFramePr>
+            <a:graphic xmlns:a="http://schemas.openxmlformats.org/drawingml/2006/main">
+              <a:graphicData uri="http://schemas.openxmlformats.org/drawingml/2006/picture">
+                <pic:pic xmlns:pic="http://schemas.openxmlformats.org/drawingml/2006/picture">
+                  <pic:nvPicPr>
+                    <pic:cNvPr id="1108143498" name="Imagem 1" descr="Texto&#10;&#10;O conteúdo gerado por IA pode estar incorreto."/>
+                    <pic:cNvPicPr/>
+                  </pic:nvPicPr>
+                  <pic:blipFill>
+                    <a:blip r:embed="rId11"/>
+                    <a:stretch>
+                      <a:fillRect/>
+                    </a:stretch>
+                  </pic:blipFill>
+                  <pic:spPr>
+                    <a:xfrm>
+                      <a:off x="0" y="0"/>
+                      <a:ext cx="2939396" cy="2392378"/>
+                    </a:xfrm>
+                    <a:prstGeom prst="rect">
+                      <a:avLst/>
+                    </a:prstGeom>
+                  </pic:spPr>
+                </pic:pic>
+              </a:graphicData>
+            </a:graphic>
+          </wp:inline>
+        </w:drawing>
       </w:r>
     </w:p>
     <w:p>
@@ -1457,6 +1904,7 @@
         </w:rPr>
       </w:pPr>
       <w:proofErr w:type="spellStart"/>
+      <w:proofErr w:type="gramStart"/>
       <w:r>
         <w:rPr>
           <w:rFonts w:ascii="Times New Roman" w:hAnsi="Times New Roman" w:cs="Times New Roman"/>
@@ -1478,17 +1926,108 @@
           <w:szCs w:val="24"/>
           <w:lang w:val="pt-BR"/>
         </w:rPr>
-        <w:t>():</w:t>
-      </w:r>
-      <w:r>
-        <w:rPr>
-          <w:rFonts w:ascii="Times New Roman" w:hAnsi="Times New Roman" w:cs="Times New Roman"/>
+        <w:t>(</w:t>
+      </w:r>
+      <w:proofErr w:type="gramEnd"/>
+      <w:r>
+        <w:rPr>
+          <w:rFonts w:ascii="Times New Roman" w:hAnsi="Times New Roman" w:cs="Times New Roman"/>
+          <w:b/>
+          <w:bCs/>
           <w:sz w:val="24"/>
           <w:szCs w:val="24"/>
           <w:lang w:val="pt-BR"/>
         </w:rPr>
+        <w:t>):</w:t>
+      </w:r>
+      <w:r>
+        <w:rPr>
+          <w:rFonts w:ascii="Times New Roman" w:hAnsi="Times New Roman" w:cs="Times New Roman"/>
+          <w:sz w:val="24"/>
+          <w:szCs w:val="24"/>
+          <w:lang w:val="pt-BR"/>
+        </w:rPr>
         <w:t xml:space="preserve"> cria um novo pedido associado a um usuário logado.</w:t>
       </w:r>
+    </w:p>
+    <w:p>
+      <w:pPr>
+        <w:pStyle w:val="PargrafodaLista"/>
+        <w:ind w:left="360"/>
+        <w:rPr>
+          <w:rFonts w:ascii="Times New Roman" w:hAnsi="Times New Roman" w:cs="Times New Roman"/>
+          <w:sz w:val="28"/>
+          <w:szCs w:val="28"/>
+          <w:lang w:val="pt-BR"/>
+        </w:rPr>
+      </w:pPr>
+      <w:r>
+        <w:rPr>
+          <w:rFonts w:ascii="Times New Roman" w:hAnsi="Times New Roman" w:cs="Times New Roman"/>
+          <w:sz w:val="28"/>
+          <w:szCs w:val="28"/>
+          <w:lang w:val="pt-BR"/>
+        </w:rPr>
+        <w:drawing>
+          <wp:inline distT="0" distB="0" distL="0" distR="0" wp14:anchorId="6237B6B1" wp14:editId="15C2DE53">
+            <wp:extent cx="3473247" cy="1733550"/>
+            <wp:effectExtent l="0" t="0" r="0" b="0"/>
+            <wp:docPr id="1585775895" name="Imagem 1" descr="Texto&#10;&#10;O conteúdo gerado por IA pode estar incorreto."/>
+            <wp:cNvGraphicFramePr>
+              <a:graphicFrameLocks xmlns:a="http://schemas.openxmlformats.org/drawingml/2006/main" noChangeAspect="1"/>
+            </wp:cNvGraphicFramePr>
+            <a:graphic xmlns:a="http://schemas.openxmlformats.org/drawingml/2006/main">
+              <a:graphicData uri="http://schemas.openxmlformats.org/drawingml/2006/picture">
+                <pic:pic xmlns:pic="http://schemas.openxmlformats.org/drawingml/2006/picture">
+                  <pic:nvPicPr>
+                    <pic:cNvPr id="1585775895" name="Imagem 1" descr="Texto&#10;&#10;O conteúdo gerado por IA pode estar incorreto."/>
+                    <pic:cNvPicPr/>
+                  </pic:nvPicPr>
+                  <pic:blipFill>
+                    <a:blip r:embed="rId12"/>
+                    <a:stretch>
+                      <a:fillRect/>
+                    </a:stretch>
+                  </pic:blipFill>
+                  <pic:spPr>
+                    <a:xfrm>
+                      <a:off x="0" y="0"/>
+                      <a:ext cx="3488497" cy="1741161"/>
+                    </a:xfrm>
+                    <a:prstGeom prst="rect">
+                      <a:avLst/>
+                    </a:prstGeom>
+                  </pic:spPr>
+                </pic:pic>
+              </a:graphicData>
+            </a:graphic>
+          </wp:inline>
+        </w:drawing>
+      </w:r>
+    </w:p>
+    <w:p>
+      <w:pPr>
+        <w:pStyle w:val="PargrafodaLista"/>
+        <w:ind w:left="360"/>
+        <w:rPr>
+          <w:rFonts w:ascii="Times New Roman" w:hAnsi="Times New Roman" w:cs="Times New Roman"/>
+          <w:sz w:val="28"/>
+          <w:szCs w:val="28"/>
+          <w:lang w:val="pt-BR"/>
+        </w:rPr>
+      </w:pPr>
+    </w:p>
+    <w:p>
+      <w:pPr>
+        <w:pStyle w:val="PargrafodaLista"/>
+        <w:ind w:left="360"/>
+        <w:rPr>
+          <w:rFonts w:ascii="Times New Roman" w:hAnsi="Times New Roman" w:cs="Times New Roman"/>
+          <w:sz w:val="28"/>
+          <w:szCs w:val="28"/>
+          <w:lang w:val="pt-BR"/>
+        </w:rPr>
+      </w:pPr>
     </w:p>
     <w:p>
       <w:pPr>
@@ -1505,6 +2044,7 @@
         </w:rPr>
       </w:pPr>
       <w:proofErr w:type="spellStart"/>
+      <w:proofErr w:type="gramStart"/>
       <w:r>
         <w:rPr>
           <w:rFonts w:ascii="Times New Roman" w:hAnsi="Times New Roman" w:cs="Times New Roman"/>
@@ -1514,6 +2054,7 @@
           <w:szCs w:val="24"/>
           <w:lang w:val="pt-BR"/>
         </w:rPr>
+        <w:lastRenderedPageBreak/>
         <w:t>editarPedido</w:t>
       </w:r>
       <w:proofErr w:type="spellEnd"/>
@@ -1526,16 +2067,83 @@
           <w:szCs w:val="24"/>
           <w:lang w:val="pt-BR"/>
         </w:rPr>
-        <w:t>():</w:t>
-      </w:r>
-      <w:r>
-        <w:rPr>
-          <w:rFonts w:ascii="Times New Roman" w:hAnsi="Times New Roman" w:cs="Times New Roman"/>
+        <w:t>(</w:t>
+      </w:r>
+      <w:proofErr w:type="gramEnd"/>
+      <w:r>
+        <w:rPr>
+          <w:rFonts w:ascii="Times New Roman" w:hAnsi="Times New Roman" w:cs="Times New Roman"/>
+          <w:b/>
+          <w:bCs/>
           <w:sz w:val="24"/>
           <w:szCs w:val="24"/>
           <w:lang w:val="pt-BR"/>
         </w:rPr>
+        <w:t>):</w:t>
+      </w:r>
+      <w:r>
+        <w:rPr>
+          <w:rFonts w:ascii="Times New Roman" w:hAnsi="Times New Roman" w:cs="Times New Roman"/>
+          <w:sz w:val="24"/>
+          <w:szCs w:val="24"/>
+          <w:lang w:val="pt-BR"/>
+        </w:rPr>
         <w:t xml:space="preserve"> permite alterar os dados de um pedido existente.</w:t>
+      </w:r>
+    </w:p>
+    <w:p>
+      <w:pPr>
+        <w:pStyle w:val="PargrafodaLista"/>
+        <w:ind w:left="360"/>
+        <w:rPr>
+          <w:rFonts w:ascii="Times New Roman" w:hAnsi="Times New Roman" w:cs="Times New Roman"/>
+          <w:sz w:val="28"/>
+          <w:szCs w:val="28"/>
+          <w:lang w:val="pt-BR"/>
+        </w:rPr>
+      </w:pPr>
+      <w:r>
+        <w:rPr>
+          <w:rFonts w:ascii="Times New Roman" w:hAnsi="Times New Roman" w:cs="Times New Roman"/>
+          <w:sz w:val="28"/>
+          <w:szCs w:val="28"/>
+          <w:lang w:val="pt-BR"/>
+        </w:rPr>
+        <w:drawing>
+          <wp:inline distT="0" distB="0" distL="0" distR="0" wp14:anchorId="3A33FB5D" wp14:editId="4056924A">
+            <wp:extent cx="2952750" cy="1783812"/>
+            <wp:effectExtent l="0" t="0" r="0" b="6985"/>
+            <wp:docPr id="47328345" name="Imagem 1" descr="Texto&#10;&#10;O conteúdo gerado por IA pode estar incorreto."/>
+            <wp:cNvGraphicFramePr>
+              <a:graphicFrameLocks xmlns:a="http://schemas.openxmlformats.org/drawingml/2006/main" noChangeAspect="1"/>
+            </wp:cNvGraphicFramePr>
+            <a:graphic xmlns:a="http://schemas.openxmlformats.org/drawingml/2006/main">
+              <a:graphicData uri="http://schemas.openxmlformats.org/drawingml/2006/picture">
+                <pic:pic xmlns:pic="http://schemas.openxmlformats.org/drawingml/2006/picture">
+                  <pic:nvPicPr>
+                    <pic:cNvPr id="47328345" name="Imagem 1" descr="Texto&#10;&#10;O conteúdo gerado por IA pode estar incorreto."/>
+                    <pic:cNvPicPr/>
+                  </pic:nvPicPr>
+                  <pic:blipFill>
+                    <a:blip r:embed="rId13"/>
+                    <a:stretch>
+                      <a:fillRect/>
+                    </a:stretch>
+                  </pic:blipFill>
+                  <pic:spPr>
+                    <a:xfrm>
+                      <a:off x="0" y="0"/>
+                      <a:ext cx="2959021" cy="1787600"/>
+                    </a:xfrm>
+                    <a:prstGeom prst="rect">
+                      <a:avLst/>
+                    </a:prstGeom>
+                  </pic:spPr>
+                </pic:pic>
+              </a:graphicData>
+            </a:graphic>
+          </wp:inline>
+        </w:drawing>
       </w:r>
     </w:p>
     <w:p>
@@ -1553,6 +2161,7 @@
         </w:rPr>
       </w:pPr>
       <w:proofErr w:type="spellStart"/>
+      <w:proofErr w:type="gramStart"/>
       <w:r>
         <w:rPr>
           <w:rFonts w:ascii="Times New Roman" w:hAnsi="Times New Roman" w:cs="Times New Roman"/>
@@ -1574,16 +2183,71 @@
           <w:szCs w:val="24"/>
           <w:lang w:val="pt-BR"/>
         </w:rPr>
-        <w:t>():</w:t>
-      </w:r>
-      <w:r>
-        <w:rPr>
-          <w:rFonts w:ascii="Times New Roman" w:hAnsi="Times New Roman" w:cs="Times New Roman"/>
+        <w:t>(</w:t>
+      </w:r>
+      <w:proofErr w:type="gramEnd"/>
+      <w:r>
+        <w:rPr>
+          <w:rFonts w:ascii="Times New Roman" w:hAnsi="Times New Roman" w:cs="Times New Roman"/>
+          <w:b/>
+          <w:bCs/>
           <w:sz w:val="24"/>
           <w:szCs w:val="24"/>
           <w:lang w:val="pt-BR"/>
         </w:rPr>
+        <w:t>):</w:t>
+      </w:r>
+      <w:r>
+        <w:rPr>
+          <w:rFonts w:ascii="Times New Roman" w:hAnsi="Times New Roman" w:cs="Times New Roman"/>
+          <w:sz w:val="24"/>
+          <w:szCs w:val="24"/>
+          <w:lang w:val="pt-BR"/>
+        </w:rPr>
         <w:t xml:space="preserve"> remove um pedido do sistema.</w:t>
+      </w:r>
+      <w:r>
+        <w:rPr>
+          <w:rFonts w:ascii="Times New Roman" w:hAnsi="Times New Roman" w:cs="Times New Roman"/>
+          <w:sz w:val="28"/>
+          <w:szCs w:val="28"/>
+          <w:lang w:val="pt-BR"/>
+        </w:rPr>
+        <w:drawing>
+          <wp:inline distT="0" distB="0" distL="0" distR="0" wp14:anchorId="4A1B4557" wp14:editId="005F2234">
+            <wp:extent cx="3276600" cy="1698420"/>
+            <wp:effectExtent l="0" t="0" r="0" b="0"/>
+            <wp:docPr id="2105039720" name="Imagem 1" descr="Texto&#10;&#10;O conteúdo gerado por IA pode estar incorreto."/>
+            <wp:cNvGraphicFramePr>
+              <a:graphicFrameLocks xmlns:a="http://schemas.openxmlformats.org/drawingml/2006/main" noChangeAspect="1"/>
+            </wp:cNvGraphicFramePr>
+            <a:graphic xmlns:a="http://schemas.openxmlformats.org/drawingml/2006/main">
+              <a:graphicData uri="http://schemas.openxmlformats.org/drawingml/2006/picture">
+                <pic:pic xmlns:pic="http://schemas.openxmlformats.org/drawingml/2006/picture">
+                  <pic:nvPicPr>
+                    <pic:cNvPr id="2105039720" name="Imagem 1" descr="Texto&#10;&#10;O conteúdo gerado por IA pode estar incorreto."/>
+                    <pic:cNvPicPr/>
+                  </pic:nvPicPr>
+                  <pic:blipFill>
+                    <a:blip r:embed="rId14"/>
+                    <a:stretch>
+                      <a:fillRect/>
+                    </a:stretch>
+                  </pic:blipFill>
+                  <pic:spPr>
+                    <a:xfrm>
+                      <a:off x="0" y="0"/>
+                      <a:ext cx="3285556" cy="1703062"/>
+                    </a:xfrm>
+                    <a:prstGeom prst="rect">
+                      <a:avLst/>
+                    </a:prstGeom>
+                  </pic:spPr>
+                </pic:pic>
+              </a:graphicData>
+            </a:graphic>
+          </wp:inline>
+        </w:drawing>
       </w:r>
     </w:p>
     <w:p>
@@ -1601,6 +2265,7 @@
         </w:rPr>
       </w:pPr>
       <w:proofErr w:type="spellStart"/>
+      <w:proofErr w:type="gramStart"/>
       <w:r>
         <w:rPr>
           <w:rFonts w:ascii="Times New Roman" w:hAnsi="Times New Roman" w:cs="Times New Roman"/>
@@ -1622,18 +2287,9 @@
           <w:szCs w:val="24"/>
           <w:lang w:val="pt-BR"/>
         </w:rPr>
-        <w:t>()</w:t>
-      </w:r>
-      <w:r>
-        <w:rPr>
-          <w:rFonts w:ascii="Times New Roman" w:hAnsi="Times New Roman" w:cs="Times New Roman"/>
-          <w:sz w:val="24"/>
-          <w:szCs w:val="24"/>
-          <w:lang w:val="pt-BR"/>
-        </w:rPr>
-        <w:t xml:space="preserve"> e </w:t>
-      </w:r>
-      <w:proofErr w:type="spellStart"/>
+        <w:t>(</w:t>
+      </w:r>
+      <w:proofErr w:type="gramEnd"/>
       <w:r>
         <w:rPr>
           <w:rFonts w:ascii="Times New Roman" w:hAnsi="Times New Roman" w:cs="Times New Roman"/>
@@ -1643,9 +2299,19 @@
           <w:szCs w:val="24"/>
           <w:lang w:val="pt-BR"/>
         </w:rPr>
-        <w:t>removerProdutoPedido</w:t>
-      </w:r>
-      <w:proofErr w:type="spellEnd"/>
+        <w:t>)</w:t>
+      </w:r>
+      <w:r>
+        <w:rPr>
+          <w:rFonts w:ascii="Times New Roman" w:hAnsi="Times New Roman" w:cs="Times New Roman"/>
+          <w:sz w:val="24"/>
+          <w:szCs w:val="24"/>
+          <w:lang w:val="pt-BR"/>
+        </w:rPr>
+        <w:t xml:space="preserve"> e </w:t>
+      </w:r>
+      <w:proofErr w:type="spellStart"/>
+      <w:proofErr w:type="gramStart"/>
       <w:r>
         <w:rPr>
           <w:rFonts w:ascii="Times New Roman" w:hAnsi="Times New Roman" w:cs="Times New Roman"/>
@@ -1655,16 +2321,138 @@
           <w:szCs w:val="24"/>
           <w:lang w:val="pt-BR"/>
         </w:rPr>
-        <w:t>():</w:t>
-      </w:r>
-      <w:r>
-        <w:rPr>
-          <w:rFonts w:ascii="Times New Roman" w:hAnsi="Times New Roman" w:cs="Times New Roman"/>
+        <w:t>removerProdutoPedido</w:t>
+      </w:r>
+      <w:proofErr w:type="spellEnd"/>
+      <w:r>
+        <w:rPr>
+          <w:rFonts w:ascii="Times New Roman" w:hAnsi="Times New Roman" w:cs="Times New Roman"/>
+          <w:b/>
+          <w:bCs/>
           <w:sz w:val="24"/>
           <w:szCs w:val="24"/>
           <w:lang w:val="pt-BR"/>
         </w:rPr>
+        <w:t>(</w:t>
+      </w:r>
+      <w:proofErr w:type="gramEnd"/>
+      <w:r>
+        <w:rPr>
+          <w:rFonts w:ascii="Times New Roman" w:hAnsi="Times New Roman" w:cs="Times New Roman"/>
+          <w:b/>
+          <w:bCs/>
+          <w:sz w:val="24"/>
+          <w:szCs w:val="24"/>
+          <w:lang w:val="pt-BR"/>
+        </w:rPr>
+        <w:t>):</w:t>
+      </w:r>
+      <w:r>
+        <w:rPr>
+          <w:rFonts w:ascii="Times New Roman" w:hAnsi="Times New Roman" w:cs="Times New Roman"/>
+          <w:sz w:val="24"/>
+          <w:szCs w:val="24"/>
+          <w:lang w:val="pt-BR"/>
+        </w:rPr>
         <w:t xml:space="preserve"> permitem adicionar ou retirar produtos de um pedido.</w:t>
+      </w:r>
+    </w:p>
+    <w:p>
+      <w:pPr>
+        <w:pStyle w:val="PargrafodaLista"/>
+        <w:ind w:left="360"/>
+        <w:rPr>
+          <w:rFonts w:ascii="Times New Roman" w:hAnsi="Times New Roman" w:cs="Times New Roman"/>
+          <w:sz w:val="28"/>
+          <w:szCs w:val="28"/>
+          <w:lang w:val="pt-BR"/>
+        </w:rPr>
+      </w:pPr>
+      <w:r>
+        <w:rPr>
+          <w:rFonts w:ascii="Times New Roman" w:hAnsi="Times New Roman" w:cs="Times New Roman"/>
+          <w:sz w:val="28"/>
+          <w:szCs w:val="28"/>
+          <w:lang w:val="pt-BR"/>
+        </w:rPr>
+        <w:drawing>
+          <wp:inline distT="0" distB="0" distL="0" distR="0" wp14:anchorId="0C8A1E9F" wp14:editId="54DFCB36">
+            <wp:extent cx="3009900" cy="1697363"/>
+            <wp:effectExtent l="0" t="0" r="0" b="0"/>
+            <wp:docPr id="1673130127" name="Imagem 1" descr="Texto&#10;&#10;O conteúdo gerado por IA pode estar incorreto."/>
+            <wp:cNvGraphicFramePr>
+              <a:graphicFrameLocks xmlns:a="http://schemas.openxmlformats.org/drawingml/2006/main" noChangeAspect="1"/>
+            </wp:cNvGraphicFramePr>
+            <a:graphic xmlns:a="http://schemas.openxmlformats.org/drawingml/2006/main">
+              <a:graphicData uri="http://schemas.openxmlformats.org/drawingml/2006/picture">
+                <pic:pic xmlns:pic="http://schemas.openxmlformats.org/drawingml/2006/picture">
+                  <pic:nvPicPr>
+                    <pic:cNvPr id="1673130127" name="Imagem 1" descr="Texto&#10;&#10;O conteúdo gerado por IA pode estar incorreto."/>
+                    <pic:cNvPicPr/>
+                  </pic:nvPicPr>
+                  <pic:blipFill>
+                    <a:blip r:embed="rId15"/>
+                    <a:stretch>
+                      <a:fillRect/>
+                    </a:stretch>
+                  </pic:blipFill>
+                  <pic:spPr>
+                    <a:xfrm>
+                      <a:off x="0" y="0"/>
+                      <a:ext cx="3017018" cy="1701377"/>
+                    </a:xfrm>
+                    <a:prstGeom prst="rect">
+                      <a:avLst/>
+                    </a:prstGeom>
+                  </pic:spPr>
+                </pic:pic>
+              </a:graphicData>
+            </a:graphic>
+          </wp:inline>
+        </w:drawing>
+      </w:r>
+      <w:r>
+        <w:rPr>
+          <w:rFonts w:ascii="Times New Roman" w:hAnsi="Times New Roman" w:cs="Times New Roman"/>
+          <w:sz w:val="28"/>
+          <w:szCs w:val="28"/>
+          <w:lang w:val="pt-BR"/>
+        </w:rPr>
+        <w:drawing>
+          <wp:inline distT="0" distB="0" distL="0" distR="0" wp14:anchorId="7B54DB83" wp14:editId="39BD3A6B">
+            <wp:extent cx="3106409" cy="1685925"/>
+            <wp:effectExtent l="0" t="0" r="0" b="0"/>
+            <wp:docPr id="758993900" name="Imagem 1" descr="Texto&#10;&#10;O conteúdo gerado por IA pode estar incorreto."/>
+            <wp:cNvGraphicFramePr>
+              <a:graphicFrameLocks xmlns:a="http://schemas.openxmlformats.org/drawingml/2006/main" noChangeAspect="1"/>
+            </wp:cNvGraphicFramePr>
+            <a:graphic xmlns:a="http://schemas.openxmlformats.org/drawingml/2006/main">
+              <a:graphicData uri="http://schemas.openxmlformats.org/drawingml/2006/picture">
+                <pic:pic xmlns:pic="http://schemas.openxmlformats.org/drawingml/2006/picture">
+                  <pic:nvPicPr>
+                    <pic:cNvPr id="758993900" name="Imagem 1" descr="Texto&#10;&#10;O conteúdo gerado por IA pode estar incorreto."/>
+                    <pic:cNvPicPr/>
+                  </pic:nvPicPr>
+                  <pic:blipFill>
+                    <a:blip r:embed="rId16"/>
+                    <a:stretch>
+                      <a:fillRect/>
+                    </a:stretch>
+                  </pic:blipFill>
+                  <pic:spPr>
+                    <a:xfrm>
+                      <a:off x="0" y="0"/>
+                      <a:ext cx="3114330" cy="1690224"/>
+                    </a:xfrm>
+                    <a:prstGeom prst="rect">
+                      <a:avLst/>
+                    </a:prstGeom>
+                  </pic:spPr>
+                </pic:pic>
+              </a:graphicData>
+            </a:graphic>
+          </wp:inline>
+        </w:drawing>
       </w:r>
     </w:p>
     <w:p>
@@ -1682,6 +2470,7 @@
         </w:rPr>
       </w:pPr>
       <w:proofErr w:type="spellStart"/>
+      <w:proofErr w:type="gramStart"/>
       <w:r>
         <w:rPr>
           <w:rFonts w:ascii="Times New Roman" w:hAnsi="Times New Roman" w:cs="Times New Roman"/>
@@ -1691,6 +2480,7 @@
           <w:szCs w:val="24"/>
           <w:lang w:val="pt-BR"/>
         </w:rPr>
+        <w:lastRenderedPageBreak/>
         <w:t>listarPedidos</w:t>
       </w:r>
       <w:proofErr w:type="spellEnd"/>
@@ -1703,16 +2493,19 @@
           <w:szCs w:val="24"/>
           <w:lang w:val="pt-BR"/>
         </w:rPr>
-        <w:t xml:space="preserve">(): </w:t>
-      </w:r>
-      <w:r>
-        <w:rPr>
-          <w:rFonts w:ascii="Times New Roman" w:hAnsi="Times New Roman" w:cs="Times New Roman"/>
+        <w:t>(</w:t>
+      </w:r>
+      <w:proofErr w:type="gramEnd"/>
+      <w:r>
+        <w:rPr>
+          <w:rFonts w:ascii="Times New Roman" w:hAnsi="Times New Roman" w:cs="Times New Roman"/>
+          <w:b/>
+          <w:bCs/>
           <w:sz w:val="24"/>
           <w:szCs w:val="24"/>
           <w:lang w:val="pt-BR"/>
         </w:rPr>
-        <w:t>listar</w:t>
+        <w:t xml:space="preserve">): </w:t>
       </w:r>
       <w:r>
         <w:rPr>
@@ -1721,7 +2514,7 @@
           <w:szCs w:val="24"/>
           <w:lang w:val="pt-BR"/>
         </w:rPr>
-        <w:t xml:space="preserve"> os pedidos  que o usuário já fez.</w:t>
+        <w:t>listar</w:t>
       </w:r>
       <w:r>
         <w:rPr>
@@ -1730,7 +2523,7 @@
           <w:szCs w:val="24"/>
           <w:lang w:val="pt-BR"/>
         </w:rPr>
-        <w:br/>
+        <w:t xml:space="preserve"> os pedidos que o usuário já fez.</w:t>
       </w:r>
       <w:r>
         <w:rPr>
@@ -1739,6 +2532,15 @@
           <w:szCs w:val="24"/>
           <w:lang w:val="pt-BR"/>
         </w:rPr>
+        <w:br/>
+      </w:r>
+      <w:r>
+        <w:rPr>
+          <w:rFonts w:ascii="Times New Roman" w:hAnsi="Times New Roman" w:cs="Times New Roman"/>
+          <w:sz w:val="24"/>
+          <w:szCs w:val="24"/>
+          <w:lang w:val="pt-BR"/>
+        </w:rPr>
         <w:tab/>
         <w:t>Essas operações permitem ao usuário personalizar suas compras conforme sua necessidade.</w:t>
       </w:r>
@@ -1798,6 +2600,61 @@
         </w:rPr>
         <w:tab/>
         <w:t>Esse módulo representa o núcleo do sistema, simulando de forma simplificada o processo de compra em uma loja online.</w:t>
+      </w:r>
+    </w:p>
+    <w:p>
+      <w:pPr>
+        <w:pStyle w:val="PargrafodaLista"/>
+        <w:ind w:left="360"/>
+        <w:rPr>
+          <w:rFonts w:ascii="Times New Roman" w:hAnsi="Times New Roman" w:cs="Times New Roman"/>
+          <w:sz w:val="28"/>
+          <w:szCs w:val="28"/>
+          <w:lang w:val="pt-BR"/>
+        </w:rPr>
+      </w:pPr>
+      <w:r>
+        <w:rPr>
+          <w:rFonts w:ascii="Times New Roman" w:hAnsi="Times New Roman" w:cs="Times New Roman"/>
+          <w:sz w:val="28"/>
+          <w:szCs w:val="28"/>
+          <w:lang w:val="pt-BR"/>
+        </w:rPr>
+        <w:drawing>
+          <wp:inline distT="0" distB="0" distL="0" distR="0" wp14:anchorId="308C8783" wp14:editId="323C0809">
+            <wp:extent cx="5614670" cy="1642745"/>
+            <wp:effectExtent l="0" t="0" r="5080" b="0"/>
+            <wp:docPr id="528499037" name="Imagem 1" descr="Texto&#10;&#10;O conteúdo gerado por IA pode estar incorreto."/>
+            <wp:cNvGraphicFramePr>
+              <a:graphicFrameLocks xmlns:a="http://schemas.openxmlformats.org/drawingml/2006/main" noChangeAspect="1"/>
+            </wp:cNvGraphicFramePr>
+            <a:graphic xmlns:a="http://schemas.openxmlformats.org/drawingml/2006/main">
+              <a:graphicData uri="http://schemas.openxmlformats.org/drawingml/2006/picture">
+                <pic:pic xmlns:pic="http://schemas.openxmlformats.org/drawingml/2006/picture">
+                  <pic:nvPicPr>
+                    <pic:cNvPr id="528499037" name="Imagem 1" descr="Texto&#10;&#10;O conteúdo gerado por IA pode estar incorreto."/>
+                    <pic:cNvPicPr/>
+                  </pic:nvPicPr>
+                  <pic:blipFill>
+                    <a:blip r:embed="rId17"/>
+                    <a:stretch>
+                      <a:fillRect/>
+                    </a:stretch>
+                  </pic:blipFill>
+                  <pic:spPr>
+                    <a:xfrm>
+                      <a:off x="0" y="0"/>
+                      <a:ext cx="5614670" cy="1642745"/>
+                    </a:xfrm>
+                    <a:prstGeom prst="rect">
+                      <a:avLst/>
+                    </a:prstGeom>
+                  </pic:spPr>
+                </pic:pic>
+              </a:graphicData>
+            </a:graphic>
+          </wp:inline>
+        </w:drawing>
       </w:r>
     </w:p>
     <w:p>
@@ -1956,6 +2813,59 @@
       <w:pPr>
         <w:rPr>
           <w:rFonts w:ascii="Times New Roman" w:hAnsi="Times New Roman" w:cs="Times New Roman"/>
+          <w:sz w:val="24"/>
+          <w:szCs w:val="24"/>
+          <w:lang w:val="pt-BR"/>
+        </w:rPr>
+      </w:pPr>
+      <w:r>
+        <w:rPr>
+          <w:rFonts w:ascii="Times New Roman" w:hAnsi="Times New Roman" w:cs="Times New Roman"/>
+          <w:sz w:val="24"/>
+          <w:szCs w:val="24"/>
+          <w:lang w:val="pt-BR"/>
+        </w:rPr>
+        <w:drawing>
+          <wp:inline distT="0" distB="0" distL="0" distR="0" wp14:anchorId="4344685E" wp14:editId="6A663F0A">
+            <wp:extent cx="2400300" cy="1826982"/>
+            <wp:effectExtent l="0" t="0" r="0" b="1905"/>
+            <wp:docPr id="454766426" name="Imagem 1" descr="Texto&#10;&#10;O conteúdo gerado por IA pode estar incorreto."/>
+            <wp:cNvGraphicFramePr>
+              <a:graphicFrameLocks xmlns:a="http://schemas.openxmlformats.org/drawingml/2006/main" noChangeAspect="1"/>
+            </wp:cNvGraphicFramePr>
+            <a:graphic xmlns:a="http://schemas.openxmlformats.org/drawingml/2006/main">
+              <a:graphicData uri="http://schemas.openxmlformats.org/drawingml/2006/picture">
+                <pic:pic xmlns:pic="http://schemas.openxmlformats.org/drawingml/2006/picture">
+                  <pic:nvPicPr>
+                    <pic:cNvPr id="454766426" name="Imagem 1" descr="Texto&#10;&#10;O conteúdo gerado por IA pode estar incorreto."/>
+                    <pic:cNvPicPr/>
+                  </pic:nvPicPr>
+                  <pic:blipFill>
+                    <a:blip r:embed="rId18"/>
+                    <a:stretch>
+                      <a:fillRect/>
+                    </a:stretch>
+                  </pic:blipFill>
+                  <pic:spPr>
+                    <a:xfrm>
+                      <a:off x="0" y="0"/>
+                      <a:ext cx="2416524" cy="1839331"/>
+                    </a:xfrm>
+                    <a:prstGeom prst="rect">
+                      <a:avLst/>
+                    </a:prstGeom>
+                  </pic:spPr>
+                </pic:pic>
+              </a:graphicData>
+            </a:graphic>
+          </wp:inline>
+        </w:drawing>
+      </w:r>
+    </w:p>
+    <w:p>
+      <w:pPr>
+        <w:rPr>
+          <w:rFonts w:ascii="Times New Roman" w:hAnsi="Times New Roman" w:cs="Times New Roman"/>
           <w:b/>
           <w:bCs/>
           <w:sz w:val="28"/>
@@ -1972,6 +2882,7 @@
           <w:szCs w:val="28"/>
           <w:lang w:val="pt-BR"/>
         </w:rPr>
+        <w:lastRenderedPageBreak/>
         <w:t>4.</w:t>
       </w:r>
       <w:r>
